--- a/Documents/JLM proposal.docx
+++ b/Documents/JLM proposal.docx
@@ -28,7 +28,7 @@
           <w:sz w:val="28"/>
           <w:szCs w:val="28"/>
         </w:rPr>
-        <w:t xml:space="preserve"> the effect of diapause</w:t>
+        <w:t xml:space="preserve"> the digestive efficiency of the European corn borer</w:t>
       </w:r>
       <w:r>
         <w:rPr>
@@ -37,38 +37,29 @@
           <w:sz w:val="28"/>
           <w:szCs w:val="28"/>
         </w:rPr>
-        <w:t xml:space="preserve"> length</w:t>
-      </w:r>
-      <w:r>
+        <w:t xml:space="preserve"> by varied strains</w:t>
+      </w:r>
+    </w:p>
+    <w:p>
+      <w:pPr>
+        <w:rPr>
+          <w:rFonts w:ascii="Times New Roman" w:hAnsi="Times New Roman" w:cs="Times New Roman"/>
+        </w:rPr>
+      </w:pPr>
+    </w:p>
+    <w:p>
+      <w:pPr>
+        <w:ind w:firstLine="720"/>
         <w:rPr>
           <w:rFonts w:ascii="Times New Roman" w:hAnsi="Times New Roman" w:cs="Times New Roman"/>
           <w:b/>
-          <w:sz w:val="28"/>
-          <w:szCs w:val="28"/>
-        </w:rPr>
-        <w:t xml:space="preserve"> on the digestive efficiency of the European corn borer</w:t>
-      </w:r>
-    </w:p>
-    <w:p>
-      <w:pPr>
-        <w:rPr>
-          <w:rFonts w:ascii="Times New Roman" w:hAnsi="Times New Roman" w:cs="Times New Roman"/>
-        </w:rPr>
-      </w:pPr>
-    </w:p>
-    <w:p>
-      <w:pPr>
-        <w:ind w:firstLine="720"/>
+        </w:rPr>
+      </w:pPr>
+      <w:r>
         <w:rPr>
           <w:rFonts w:ascii="Times New Roman" w:hAnsi="Times New Roman" w:cs="Times New Roman"/>
           <w:b/>
         </w:rPr>
-      </w:pPr>
-      <w:r>
-        <w:rPr>
-          <w:rFonts w:ascii="Times New Roman" w:hAnsi="Times New Roman" w:cs="Times New Roman"/>
-          <w:b/>
-        </w:rPr>
         <w:t>Abstract</w:t>
       </w:r>
     </w:p>
@@ -82,6 +73,18 @@
         <w:rPr>
           <w:rFonts w:ascii="Times New Roman" w:hAnsi="Times New Roman" w:cs="Times New Roman"/>
         </w:rPr>
+        <w:t>To corn farmers across the globe, the European corn borer is a recognizable threat to their livelihood. The persistent pest costs 1 billion dollars in damages and control management annually in the United States alone.</w:t>
+      </w:r>
+      <w:r>
+        <w:rPr>
+          <w:rFonts w:ascii="Times New Roman" w:hAnsi="Times New Roman" w:cs="Times New Roman"/>
+        </w:rPr>
+        <w:t xml:space="preserve"> Comprehension of the European corn borers digestive efficiency attributed to the strain identification will aid farmers in the management of this pest. The analyzed data will lead to efficient management practices, benefiting the farmer’s cost margin and with possible advantageous environmental implications. </w:t>
+      </w:r>
+      <w:r>
+        <w:rPr>
+          <w:rFonts w:ascii="Times New Roman" w:hAnsi="Times New Roman" w:cs="Times New Roman"/>
+        </w:rPr>
         <w:t>The objecti</w:t>
       </w:r>
       <w:r>
@@ -100,7 +103,19 @@
         <w:rPr>
           <w:rFonts w:ascii="Times New Roman" w:hAnsi="Times New Roman" w:cs="Times New Roman"/>
         </w:rPr>
-        <w:t xml:space="preserve"> diapause length has on the digestive efficiency of the European corn borer. In this study we will use two strains of the ECB (European corn borer</w:t>
+        <w:t xml:space="preserve"> diapause length has on the digestive efficiency of the European corn borer.</w:t>
+      </w:r>
+      <w:r>
+        <w:rPr>
+          <w:rFonts w:ascii="Times New Roman" w:hAnsi="Times New Roman" w:cs="Times New Roman"/>
+        </w:rPr>
+        <w:t xml:space="preserve"> In this study we</w:t>
+      </w:r>
+      <w:r>
+        <w:rPr>
+          <w:rFonts w:ascii="Times New Roman" w:hAnsi="Times New Roman" w:cs="Times New Roman"/>
+        </w:rPr>
+        <w:t xml:space="preserve"> use two strains of the ECB (European corn borer</w:t>
       </w:r>
       <w:r>
         <w:rPr>
@@ -136,7 +151,15 @@
         <w:rPr>
           <w:rFonts w:ascii="Times New Roman" w:hAnsi="Times New Roman" w:cs="Times New Roman"/>
         </w:rPr>
-        <w:t>will be measured against the mass of the collec</w:t>
+        <w:t xml:space="preserve">will be measured </w:t>
+      </w:r>
+      <w:bookmarkStart w:id="0" w:name="_GoBack"/>
+      <w:bookmarkEnd w:id="0"/>
+      <w:r>
+        <w:rPr>
+          <w:rFonts w:ascii="Times New Roman" w:hAnsi="Times New Roman" w:cs="Times New Roman"/>
+        </w:rPr>
+        <w:t>against the mass of the collec</w:t>
       </w:r>
       <w:r>
         <w:rPr>
@@ -574,6 +597,7 @@
         <w:rPr>
           <w:rFonts w:ascii="Times New Roman" w:hAnsi="Times New Roman" w:cs="Times New Roman"/>
         </w:rPr>
+        <w:lastRenderedPageBreak/>
         <w:t>Make peptone water solution.</w:t>
       </w:r>
     </w:p>
@@ -664,7 +688,6 @@
         <w:rPr>
           <w:rFonts w:ascii="Times New Roman" w:hAnsi="Times New Roman" w:cs="Times New Roman"/>
         </w:rPr>
-        <w:lastRenderedPageBreak/>
         <w:t>Homogenized solution should be light yellow/beige.</w:t>
       </w:r>
     </w:p>
@@ -694,15 +717,7 @@
         <w:rPr>
           <w:rFonts w:ascii="Times New Roman" w:hAnsi="Times New Roman" w:cs="Times New Roman"/>
         </w:rPr>
-        <w:t xml:space="preserve">This project will benefit the insect control industry by providing information that has not been studied before. With the potential of different consumption and digestion patterns farmers will be able to efficiently deal with the European corn borer who would otherwise be destroying crops or be killed by overuse of pesticide. This data will help farmers decide how much pesticide they need when, with very little waste. This in turn saves the farmer money and prevents unnecessary pesticide </w:t>
-      </w:r>
-      <w:bookmarkStart w:id="0" w:name="_GoBack"/>
-      <w:bookmarkEnd w:id="0"/>
-      <w:r>
-        <w:rPr>
-          <w:rFonts w:ascii="Times New Roman" w:hAnsi="Times New Roman" w:cs="Times New Roman"/>
-        </w:rPr>
-        <w:t xml:space="preserve">runoff. </w:t>
+        <w:t xml:space="preserve">This project will benefit the insect control industry by providing information that has not been studied before. With the potential of different consumption and digestion patterns farmers will be able to efficiently deal with the European corn borer who would otherwise be destroying crops or be killed by overuse of pesticide. This data will help farmers decide how much pesticide they need when, with very little waste. This in turn saves the farmer money and prevents unnecessary pesticide runoff. </w:t>
       </w:r>
     </w:p>
     <w:sectPr>
